--- a/wang/frontEnd/二级工程实践前端说明文档.docx
+++ b/wang/frontEnd/二级工程实践前端说明文档.docx
@@ -44,15 +44,10 @@
       </w:r>
     </w:p>
     <w:p>
-      <w:pPr>
-        <w:rPr>
-          <w:rFonts w:hint="eastAsia"/>
-        </w:rPr>
-      </w:pPr>
       <w:r>
         <w:drawing>
-          <wp:inline distT="0" distB="0" distL="0" distR="0" wp14:anchorId="4C6AD439" wp14:editId="17A21AAE">
-            <wp:extent cx="5270500" cy="2388870"/>
+          <wp:inline distT="0" distB="0" distL="0" distR="0" wp14:anchorId="2612FE3D" wp14:editId="4BF667A4">
+            <wp:extent cx="5270500" cy="2532380"/>
             <wp:effectExtent l="0" t="0" r="0" b="0"/>
             <wp:docPr id="1" name="图片 1"/>
             <wp:cNvGraphicFramePr>
@@ -74,7 +69,7 @@
                   <pic:spPr>
                     <a:xfrm>
                       <a:off x="0" y="0"/>
-                      <a:ext cx="5270500" cy="2388870"/>
+                      <a:ext cx="5270500" cy="2532380"/>
                     </a:xfrm>
                     <a:prstGeom prst="rect">
                       <a:avLst/>
@@ -87,13 +82,7 @@
         </w:drawing>
       </w:r>
     </w:p>
-    <w:p>
-      <w:pPr>
-        <w:rPr>
-          <w:rFonts w:hint="eastAsia"/>
-        </w:rPr>
-      </w:pPr>
-    </w:p>
+    <w:p/>
     <w:p>
       <w:pPr>
         <w:pStyle w:val="a3"/>
@@ -278,16 +267,13 @@
         <w:widowControl/>
         <w:ind w:left="360" w:firstLineChars="0" w:firstLine="0"/>
         <w:jc w:val="left"/>
-        <w:rPr>
-          <w:rFonts w:hint="eastAsia"/>
-        </w:rPr>
       </w:pPr>
       <w:r>
         <w:drawing>
-          <wp:inline distT="0" distB="0" distL="0" distR="0" wp14:anchorId="50F5757A" wp14:editId="48780B37">
-            <wp:extent cx="5270500" cy="2130425"/>
-            <wp:effectExtent l="0" t="0" r="0" b="3175"/>
-            <wp:docPr id="2" name="图片 2"/>
+          <wp:inline distT="0" distB="0" distL="0" distR="0" wp14:anchorId="3D82FB21" wp14:editId="4CB29EE2">
+            <wp:extent cx="5270500" cy="946785"/>
+            <wp:effectExtent l="0" t="0" r="0" b="5715"/>
+            <wp:docPr id="4" name="图片 4"/>
             <wp:cNvGraphicFramePr>
               <a:graphicFrameLocks xmlns:a="http://schemas.openxmlformats.org/drawingml/2006/main" noChangeAspect="1"/>
             </wp:cNvGraphicFramePr>
@@ -307,7 +293,7 @@
                   <pic:spPr>
                     <a:xfrm>
                       <a:off x="0" y="0"/>
-                      <a:ext cx="5270500" cy="2130425"/>
+                      <a:ext cx="5270500" cy="946785"/>
                     </a:xfrm>
                     <a:prstGeom prst="rect">
                       <a:avLst/>
@@ -340,7 +326,7 @@
         <w:rPr>
           <w:rFonts w:hint="eastAsia"/>
         </w:rPr>
-        <w:t>随机生成一定数量的点坐标（粒子位置）、随机生成X和Y运动速率。将点数组画到canvas画布上。</w:t>
+        <w:t>随机生成一定数量的点坐标（粒子位置）。将点数组画到canvas画布上。</w:t>
       </w:r>
     </w:p>
     <w:p>
@@ -350,7 +336,7 @@
         <w:ind w:left="360" w:firstLineChars="0" w:firstLine="0"/>
         <w:jc w:val="left"/>
         <w:rPr>
-          <w:rFonts w:ascii="宋体" w:eastAsia="宋体" w:hAnsi="宋体" w:cs="宋体" w:hint="eastAsia"/>
+          <w:rFonts w:ascii="宋体" w:eastAsia="宋体" w:hAnsi="宋体" w:cs="宋体"/>
           <w:kern w:val="0"/>
           <w:sz w:val="24"/>
         </w:rPr>
@@ -362,10 +348,10 @@
           <w:sz w:val="24"/>
         </w:rPr>
         <w:drawing>
-          <wp:inline distT="0" distB="0" distL="0" distR="0" wp14:anchorId="12158B88" wp14:editId="51E685A9">
-            <wp:extent cx="5270500" cy="1667510"/>
+          <wp:inline distT="0" distB="0" distL="0" distR="0" wp14:anchorId="6C6E5271" wp14:editId="3B6DC822">
+            <wp:extent cx="5270500" cy="1682115"/>
             <wp:effectExtent l="0" t="0" r="0" b="0"/>
-            <wp:docPr id="3" name="图片 3"/>
+            <wp:docPr id="7" name="图片 7"/>
             <wp:cNvGraphicFramePr>
               <a:graphicFrameLocks xmlns:a="http://schemas.openxmlformats.org/drawingml/2006/main" noChangeAspect="1"/>
             </wp:cNvGraphicFramePr>
@@ -385,7 +371,7 @@
                   <pic:spPr>
                     <a:xfrm>
                       <a:off x="0" y="0"/>
-                      <a:ext cx="5270500" cy="1667510"/>
+                      <a:ext cx="5270500" cy="1682115"/>
                     </a:xfrm>
                     <a:prstGeom prst="rect">
                       <a:avLst/>
@@ -409,7 +395,7 @@
         <w:ind w:firstLineChars="0"/>
         <w:jc w:val="left"/>
         <w:rPr>
-          <w:rFonts w:ascii="宋体" w:eastAsia="宋体" w:hAnsi="宋体" w:cs="宋体" w:hint="eastAsia"/>
+          <w:rFonts w:ascii="宋体" w:eastAsia="宋体" w:hAnsi="宋体" w:cs="宋体"/>
           <w:kern w:val="0"/>
           <w:sz w:val="24"/>
         </w:rPr>
@@ -422,7 +408,6 @@
           <w:szCs w:val="21"/>
           <w:shd w:val="clear" w:color="auto" w:fill="FFFFFF"/>
         </w:rPr>
-        <w:lastRenderedPageBreak/>
         <w:t>遍历点数组，两两比较点坐标，</w:t>
       </w:r>
       <w:r>
@@ -524,11 +509,12 @@
           <w:kern w:val="0"/>
           <w:sz w:val="24"/>
         </w:rPr>
+        <w:lastRenderedPageBreak/>
         <w:drawing>
-          <wp:inline distT="0" distB="0" distL="0" distR="0" wp14:anchorId="230C563B" wp14:editId="17B210CE">
-            <wp:extent cx="5270500" cy="3848735"/>
+          <wp:inline distT="0" distB="0" distL="0" distR="0" wp14:anchorId="07BDAF14" wp14:editId="36F16D85">
+            <wp:extent cx="5270500" cy="3976370"/>
             <wp:effectExtent l="0" t="0" r="0" b="0"/>
-            <wp:docPr id="5" name="图片 5"/>
+            <wp:docPr id="10" name="图片 10"/>
             <wp:cNvGraphicFramePr>
               <a:graphicFrameLocks xmlns:a="http://schemas.openxmlformats.org/drawingml/2006/main" noChangeAspect="1"/>
             </wp:cNvGraphicFramePr>
@@ -548,7 +534,7 @@
                   <pic:spPr>
                     <a:xfrm>
                       <a:off x="0" y="0"/>
-                      <a:ext cx="5270500" cy="3848735"/>
+                      <a:ext cx="5270500" cy="3976370"/>
                     </a:xfrm>
                     <a:prstGeom prst="rect">
                       <a:avLst/>
@@ -566,7 +552,7 @@
         <w:widowControl/>
         <w:jc w:val="left"/>
         <w:rPr>
-          <w:rFonts w:ascii="宋体" w:eastAsia="宋体" w:hAnsi="宋体" w:cs="宋体" w:hint="eastAsia"/>
+          <w:rFonts w:ascii="宋体" w:eastAsia="宋体" w:hAnsi="宋体" w:cs="宋体"/>
           <w:kern w:val="0"/>
           <w:sz w:val="24"/>
         </w:rPr>
@@ -578,10 +564,10 @@
           <w:sz w:val="24"/>
         </w:rPr>
         <w:drawing>
-          <wp:inline distT="0" distB="0" distL="0" distR="0" wp14:anchorId="48DA3F92" wp14:editId="6922B40E">
-            <wp:extent cx="5270500" cy="1789430"/>
-            <wp:effectExtent l="0" t="0" r="0" b="1270"/>
-            <wp:docPr id="6" name="图片 6"/>
+          <wp:inline distT="0" distB="0" distL="0" distR="0" wp14:anchorId="35EAF665" wp14:editId="66B0E468">
+            <wp:extent cx="5270500" cy="2289810"/>
+            <wp:effectExtent l="0" t="0" r="0" b="0"/>
+            <wp:docPr id="11" name="图片 11"/>
             <wp:cNvGraphicFramePr>
               <a:graphicFrameLocks xmlns:a="http://schemas.openxmlformats.org/drawingml/2006/main" noChangeAspect="1"/>
             </wp:cNvGraphicFramePr>
@@ -601,7 +587,7 @@
                   <pic:spPr>
                     <a:xfrm>
                       <a:off x="0" y="0"/>
-                      <a:ext cx="5270500" cy="1789430"/>
+                      <a:ext cx="5270500" cy="2289810"/>
                     </a:xfrm>
                     <a:prstGeom prst="rect">
                       <a:avLst/>
@@ -688,7 +674,7 @@
         <w:widowControl/>
         <w:jc w:val="left"/>
         <w:rPr>
-          <w:rFonts w:ascii="宋体" w:eastAsia="宋体" w:hAnsi="宋体" w:cs="宋体" w:hint="eastAsia"/>
+          <w:rFonts w:ascii="宋体" w:eastAsia="宋体" w:hAnsi="宋体" w:cs="宋体"/>
           <w:kern w:val="0"/>
           <w:sz w:val="24"/>
         </w:rPr>
@@ -700,10 +686,10 @@
           <w:sz w:val="24"/>
         </w:rPr>
         <w:drawing>
-          <wp:inline distT="0" distB="0" distL="0" distR="0" wp14:anchorId="1C6EA26D" wp14:editId="5D5BB508">
-            <wp:extent cx="5270500" cy="958215"/>
-            <wp:effectExtent l="0" t="0" r="0" b="0"/>
-            <wp:docPr id="8" name="图片 8"/>
+          <wp:inline distT="0" distB="0" distL="0" distR="0" wp14:anchorId="26C5B726" wp14:editId="659F1015">
+            <wp:extent cx="5270500" cy="984250"/>
+            <wp:effectExtent l="0" t="0" r="0" b="6350"/>
+            <wp:docPr id="12" name="图片 12"/>
             <wp:cNvGraphicFramePr>
               <a:graphicFrameLocks xmlns:a="http://schemas.openxmlformats.org/drawingml/2006/main" noChangeAspect="1"/>
             </wp:cNvGraphicFramePr>
@@ -723,7 +709,7 @@
                   <pic:spPr>
                     <a:xfrm>
                       <a:off x="0" y="0"/>
-                      <a:ext cx="5270500" cy="958215"/>
+                      <a:ext cx="5270500" cy="984250"/>
                     </a:xfrm>
                     <a:prstGeom prst="rect">
                       <a:avLst/>
@@ -747,7 +733,7 @@
         <w:ind w:firstLineChars="0"/>
         <w:jc w:val="left"/>
         <w:rPr>
-          <w:rFonts w:ascii="宋体" w:eastAsia="宋体" w:hAnsi="宋体" w:cs="宋体" w:hint="eastAsia"/>
+          <w:rFonts w:ascii="宋体" w:eastAsia="宋体" w:hAnsi="宋体" w:cs="宋体"/>
           <w:kern w:val="0"/>
           <w:sz w:val="24"/>
         </w:rPr>
@@ -831,18 +817,13 @@
       </w:r>
     </w:p>
     <w:p>
-      <w:pPr>
-        <w:rPr>
-          <w:rFonts w:hint="eastAsia"/>
-        </w:rPr>
-      </w:pPr>
       <w:r>
         <w:lastRenderedPageBreak/>
         <w:drawing>
-          <wp:inline distT="0" distB="0" distL="0" distR="0" wp14:anchorId="24E9F9F4" wp14:editId="5BCF5122">
-            <wp:extent cx="5270500" cy="957580"/>
-            <wp:effectExtent l="0" t="0" r="0" b="0"/>
-            <wp:docPr id="9" name="图片 9"/>
+          <wp:inline distT="0" distB="0" distL="0" distR="0" wp14:anchorId="790BA728" wp14:editId="7100CC50">
+            <wp:extent cx="5270500" cy="1241425"/>
+            <wp:effectExtent l="0" t="0" r="0" b="3175"/>
+            <wp:docPr id="13" name="图片 13"/>
             <wp:cNvGraphicFramePr>
               <a:graphicFrameLocks xmlns:a="http://schemas.openxmlformats.org/drawingml/2006/main" noChangeAspect="1"/>
             </wp:cNvGraphicFramePr>
@@ -862,7 +843,7 @@
                   <pic:spPr>
                     <a:xfrm>
                       <a:off x="0" y="0"/>
-                      <a:ext cx="5270500" cy="957580"/>
+                      <a:ext cx="5270500" cy="1241425"/>
                     </a:xfrm>
                     <a:prstGeom prst="rect">
                       <a:avLst/>
@@ -879,9 +860,6 @@
       <w:pPr>
         <w:pStyle w:val="a3"/>
         <w:ind w:left="440" w:firstLineChars="0" w:firstLine="0"/>
-        <w:rPr>
-          <w:rFonts w:hint="eastAsia"/>
-        </w:rPr>
       </w:pPr>
     </w:p>
     <w:p>
@@ -901,11 +879,6 @@
       </w:r>
     </w:p>
     <w:p>
-      <w:pPr>
-        <w:rPr>
-          <w:rFonts w:hint="eastAsia"/>
-        </w:rPr>
-      </w:pPr>
       <w:r>
         <w:rPr>
           <w:rFonts w:hint="eastAsia"/>

--- a/wang/frontEnd/二级工程实践前端说明文档.docx
+++ b/wang/frontEnd/二级工程实践前端说明文档.docx
@@ -795,7 +795,25 @@
           <w:szCs w:val="21"/>
           <w:shd w:val="clear" w:color="auto" w:fill="FFFFFF"/>
         </w:rPr>
-        <w:t>位置、以及页面大小改变</w:t>
+        <w:t>位置、以及</w:t>
+      </w:r>
+      <w:r>
+        <w:rPr>
+          <w:rFonts w:ascii="tahoma" w:hAnsi="tahoma" w:cs="tahoma" w:hint="eastAsia"/>
+          <w:color w:val="222222"/>
+          <w:szCs w:val="21"/>
+          <w:shd w:val="clear" w:color="auto" w:fill="FFFFFF"/>
+        </w:rPr>
+        <w:t>窗口</w:t>
+      </w:r>
+      <w:r>
+        <w:rPr>
+          <w:rFonts w:ascii="tahoma" w:hAnsi="tahoma" w:cs="tahoma" w:hint="eastAsia"/>
+          <w:color w:val="222222"/>
+          <w:szCs w:val="21"/>
+          <w:shd w:val="clear" w:color="auto" w:fill="FFFFFF"/>
+        </w:rPr>
+        <w:t>大小改变</w:t>
       </w:r>
       <w:r>
         <w:rPr>
@@ -891,8 +909,75 @@
         </w:rPr>
         <w:t>后台根据前端表单返回相应数据，前端通过ajax将获取到的数据动态渲染到页面中。</w:t>
       </w:r>
+    </w:p>
+    <w:p>
+      <w:pPr>
+        <w:rPr>
+          <w:rFonts w:hint="eastAsia"/>
+        </w:rPr>
+      </w:pPr>
+    </w:p>
+    <w:p>
+      <w:pPr>
+        <w:pStyle w:val="a3"/>
+        <w:numPr>
+          <w:ilvl w:val="0"/>
+          <w:numId w:val="1"/>
+        </w:numPr>
+        <w:ind w:firstLineChars="0"/>
+      </w:pPr>
+      <w:r>
+        <w:rPr>
+          <w:rFonts w:hint="eastAsia"/>
+        </w:rPr>
+        <w:t>前端效果演示</w:t>
+      </w:r>
       <w:bookmarkStart w:id="0" w:name="_GoBack"/>
       <w:bookmarkEnd w:id="0"/>
+    </w:p>
+    <w:p>
+      <w:pPr>
+        <w:rPr>
+          <w:rFonts w:hint="eastAsia"/>
+        </w:rPr>
+      </w:pPr>
+      <w:r>
+        <w:drawing>
+          <wp:inline distT="0" distB="0" distL="0" distR="0" wp14:anchorId="63974672" wp14:editId="4D28DB81">
+            <wp:extent cx="5270500" cy="3734435"/>
+            <wp:effectExtent l="0" t="0" r="0" b="0"/>
+            <wp:docPr id="15" name="图片 15"/>
+            <wp:cNvGraphicFramePr>
+              <a:graphicFrameLocks xmlns:a="http://schemas.openxmlformats.org/drawingml/2006/main" noChangeAspect="1"/>
+            </wp:cNvGraphicFramePr>
+            <a:graphic xmlns:a="http://schemas.openxmlformats.org/drawingml/2006/main">
+              <a:graphicData uri="http://schemas.openxmlformats.org/drawingml/2006/picture">
+                <pic:pic xmlns:pic="http://schemas.openxmlformats.org/drawingml/2006/picture">
+                  <pic:nvPicPr>
+                    <pic:cNvPr id="1" name=""/>
+                    <pic:cNvPicPr/>
+                  </pic:nvPicPr>
+                  <pic:blipFill>
+                    <a:blip r:embed="rId12"/>
+                    <a:stretch>
+                      <a:fillRect/>
+                    </a:stretch>
+                  </pic:blipFill>
+                  <pic:spPr>
+                    <a:xfrm>
+                      <a:off x="0" y="0"/>
+                      <a:ext cx="5270500" cy="3734435"/>
+                    </a:xfrm>
+                    <a:prstGeom prst="rect">
+                      <a:avLst/>
+                    </a:prstGeom>
+                  </pic:spPr>
+                </pic:pic>
+              </a:graphicData>
+            </a:graphic>
+          </wp:inline>
+        </w:drawing>
+      </w:r>
     </w:p>
     <w:sectPr>
       <w:pgSz w:w="11900" w:h="16840"/>
